--- a/Lab-1/Lab-1.docx
+++ b/Lab-1/Lab-1.docx
@@ -13,6 +13,7 @@
           <w:kern w:val="36"/>
           <w:sz w:val="60"/>
           <w:szCs w:val="60"/>
+          <w:lang w:val="en-US"/>
         </w:rPr>
       </w:pPr>
       <w:r>
@@ -22,9 +23,23 @@
           <w:kern w:val="36"/>
           <w:sz w:val="60"/>
           <w:szCs w:val="60"/>
-        </w:rPr>
-        <w:t>The Fundamentals: LabPM</w:t>
-      </w:r>
+          <w:lang w:val="en-US"/>
+        </w:rPr>
+        <w:t xml:space="preserve">The Fundamentals: </w:t>
+      </w:r>
+      <w:proofErr w:type="spellStart"/>
+      <w:r>
+        <w:rPr>
+          <w:rFonts w:ascii="Helvetica" w:eastAsia="Times New Roman" w:hAnsi="Helvetica" w:cs="Helvetica"/>
+          <w:color w:val="666666"/>
+          <w:kern w:val="36"/>
+          <w:sz w:val="60"/>
+          <w:szCs w:val="60"/>
+          <w:lang w:val="en-US"/>
+        </w:rPr>
+        <w:t>LabPM</w:t>
+      </w:r>
+      <w:proofErr w:type="spellEnd"/>
     </w:p>
     <w:p>
       <w:pPr>
@@ -113,19 +128,7 @@
           <w:szCs w:val="24"/>
           <w:lang w:val="en-US"/>
         </w:rPr>
-        <w:t>All JAVA implementations shoul</w:t>
-      </w:r>
-      <w:bookmarkStart w:id="0" w:name="_GoBack"/>
-      <w:bookmarkEnd w:id="0"/>
-      <w:r>
-        <w:rPr>
-          <w:rFonts w:ascii="Helvetica" w:eastAsia="Times New Roman" w:hAnsi="Helvetica" w:cs="Helvetica"/>
-          <w:color w:val="000000"/>
-          <w:sz w:val="24"/>
-          <w:szCs w:val="24"/>
-          <w:lang w:val="en-US"/>
-        </w:rPr>
-        <w:t>d implement a method returning a string representation of the list/queue where each element is placed between brackets "[x]" and adjacent elements are separated by a comma "," </w:t>
+        <w:t>All JAVA implementations should implement a method returning a string representation of the list/queue where each element is placed between brackets "[x]" and adjacent elements are separated by a comma "," </w:t>
       </w:r>
     </w:p>
     <w:p>
@@ -162,6 +165,7 @@
           <w:szCs w:val="24"/>
         </w:rPr>
       </w:pPr>
+      <w:proofErr w:type="spellStart"/>
       <w:r>
         <w:rPr>
           <w:rFonts w:ascii="Helvetica" w:eastAsia="Times New Roman" w:hAnsi="Helvetica" w:cs="Helvetica"/>
@@ -171,8 +175,33 @@
           <w:sz w:val="24"/>
           <w:szCs w:val="24"/>
         </w:rPr>
-        <w:t>Programming assignments</w:t>
-      </w:r>
+        <w:t>Programming</w:t>
+      </w:r>
+      <w:proofErr w:type="spellEnd"/>
+      <w:r>
+        <w:rPr>
+          <w:rFonts w:ascii="Helvetica" w:eastAsia="Times New Roman" w:hAnsi="Helvetica" w:cs="Helvetica"/>
+          <w:b/>
+          <w:bCs/>
+          <w:color w:val="000000"/>
+          <w:sz w:val="24"/>
+          <w:szCs w:val="24"/>
+        </w:rPr>
+        <w:t xml:space="preserve"> </w:t>
+      </w:r>
+      <w:proofErr w:type="spellStart"/>
+      <w:r>
+        <w:rPr>
+          <w:rFonts w:ascii="Helvetica" w:eastAsia="Times New Roman" w:hAnsi="Helvetica" w:cs="Helvetica"/>
+          <w:b/>
+          <w:bCs/>
+          <w:color w:val="000000"/>
+          <w:sz w:val="24"/>
+          <w:szCs w:val="24"/>
+        </w:rPr>
+        <w:t>assignments</w:t>
+      </w:r>
+      <w:proofErr w:type="spellEnd"/>
       <w:r>
         <w:rPr>
           <w:rFonts w:ascii="Helvetica" w:eastAsia="Times New Roman" w:hAnsi="Helvetica" w:cs="Helvetica"/>
@@ -194,21 +223,187 @@
         <w:ind w:left="1095"/>
         <w:rPr>
           <w:rFonts w:ascii="Helvetica" w:eastAsia="Times New Roman" w:hAnsi="Helvetica" w:cs="Helvetica"/>
-          <w:color w:val="000000"/>
-          <w:sz w:val="24"/>
-          <w:szCs w:val="24"/>
-          <w:lang w:val="en-US"/>
-        </w:rPr>
-      </w:pPr>
-      <w:r>
-        <w:rPr>
-          <w:rFonts w:ascii="Helvetica" w:eastAsia="Times New Roman" w:hAnsi="Helvetica" w:cs="Helvetica"/>
-          <w:color w:val="000000"/>
-          <w:sz w:val="24"/>
-          <w:szCs w:val="24"/>
-          <w:lang w:val="en-US"/>
-        </w:rPr>
-        <w:t>In C implement a recursive and an iterative version of a function which reads characters from stdin until a newline character is read and then prints them on stdout in reverse order. Hint: use getchar(), putchar() (or getc(), putc()). For the iterative version you may assume a fixed max length of the input.</w:t>
+          <w:color w:val="AEAAAA" w:themeColor="background2" w:themeShade="BF"/>
+          <w:sz w:val="24"/>
+          <w:szCs w:val="24"/>
+          <w:lang w:val="en-US"/>
+        </w:rPr>
+      </w:pPr>
+      <w:r>
+        <w:rPr>
+          <w:rFonts w:ascii="Helvetica" w:eastAsia="Times New Roman" w:hAnsi="Helvetica" w:cs="Helvetica"/>
+          <w:color w:val="AEAAAA" w:themeColor="background2" w:themeShade="BF"/>
+          <w:sz w:val="24"/>
+          <w:szCs w:val="24"/>
+          <w:lang w:val="en-US"/>
+        </w:rPr>
+        <w:t xml:space="preserve">In C implement a recursive and an iterative version of a function which reads characters from </w:t>
+      </w:r>
+      <w:proofErr w:type="spellStart"/>
+      <w:r>
+        <w:rPr>
+          <w:rFonts w:ascii="Helvetica" w:eastAsia="Times New Roman" w:hAnsi="Helvetica" w:cs="Helvetica"/>
+          <w:color w:val="AEAAAA" w:themeColor="background2" w:themeShade="BF"/>
+          <w:sz w:val="24"/>
+          <w:szCs w:val="24"/>
+          <w:lang w:val="en-US"/>
+        </w:rPr>
+        <w:t>stdin</w:t>
+      </w:r>
+      <w:proofErr w:type="spellEnd"/>
+      <w:r>
+        <w:rPr>
+          <w:rFonts w:ascii="Helvetica" w:eastAsia="Times New Roman" w:hAnsi="Helvetica" w:cs="Helvetica"/>
+          <w:color w:val="AEAAAA" w:themeColor="background2" w:themeShade="BF"/>
+          <w:sz w:val="24"/>
+          <w:szCs w:val="24"/>
+          <w:lang w:val="en-US"/>
+        </w:rPr>
+        <w:t xml:space="preserve"> until a newline character is read and then prints them on </w:t>
+      </w:r>
+      <w:proofErr w:type="spellStart"/>
+      <w:r>
+        <w:rPr>
+          <w:rFonts w:ascii="Helvetica" w:eastAsia="Times New Roman" w:hAnsi="Helvetica" w:cs="Helvetica"/>
+          <w:color w:val="AEAAAA" w:themeColor="background2" w:themeShade="BF"/>
+          <w:sz w:val="24"/>
+          <w:szCs w:val="24"/>
+          <w:lang w:val="en-US"/>
+        </w:rPr>
+        <w:t>stdout</w:t>
+      </w:r>
+      <w:proofErr w:type="spellEnd"/>
+      <w:r>
+        <w:rPr>
+          <w:rFonts w:ascii="Helvetica" w:eastAsia="Times New Roman" w:hAnsi="Helvetica" w:cs="Helvetica"/>
+          <w:color w:val="AEAAAA" w:themeColor="background2" w:themeShade="BF"/>
+          <w:sz w:val="24"/>
+          <w:szCs w:val="24"/>
+          <w:lang w:val="en-US"/>
+        </w:rPr>
+        <w:t xml:space="preserve"> in reverse order. Hint: use </w:t>
+      </w:r>
+      <w:proofErr w:type="spellStart"/>
+      <w:proofErr w:type="gramStart"/>
+      <w:r>
+        <w:rPr>
+          <w:rFonts w:ascii="Helvetica" w:eastAsia="Times New Roman" w:hAnsi="Helvetica" w:cs="Helvetica"/>
+          <w:color w:val="AEAAAA" w:themeColor="background2" w:themeShade="BF"/>
+          <w:sz w:val="24"/>
+          <w:szCs w:val="24"/>
+          <w:lang w:val="en-US"/>
+        </w:rPr>
+        <w:t>getchar</w:t>
+      </w:r>
+      <w:proofErr w:type="spellEnd"/>
+      <w:r>
+        <w:rPr>
+          <w:rFonts w:ascii="Helvetica" w:eastAsia="Times New Roman" w:hAnsi="Helvetica" w:cs="Helvetica"/>
+          <w:color w:val="AEAAAA" w:themeColor="background2" w:themeShade="BF"/>
+          <w:sz w:val="24"/>
+          <w:szCs w:val="24"/>
+          <w:lang w:val="en-US"/>
+        </w:rPr>
+        <w:t>(</w:t>
+      </w:r>
+      <w:proofErr w:type="gramEnd"/>
+      <w:r>
+        <w:rPr>
+          <w:rFonts w:ascii="Helvetica" w:eastAsia="Times New Roman" w:hAnsi="Helvetica" w:cs="Helvetica"/>
+          <w:color w:val="AEAAAA" w:themeColor="background2" w:themeShade="BF"/>
+          <w:sz w:val="24"/>
+          <w:szCs w:val="24"/>
+          <w:lang w:val="en-US"/>
+        </w:rPr>
+        <w:t xml:space="preserve">), </w:t>
+      </w:r>
+      <w:proofErr w:type="spellStart"/>
+      <w:r>
+        <w:rPr>
+          <w:rFonts w:ascii="Helvetica" w:eastAsia="Times New Roman" w:hAnsi="Helvetica" w:cs="Helvetica"/>
+          <w:color w:val="AEAAAA" w:themeColor="background2" w:themeShade="BF"/>
+          <w:sz w:val="24"/>
+          <w:szCs w:val="24"/>
+          <w:lang w:val="en-US"/>
+        </w:rPr>
+        <w:t>putchar</w:t>
+      </w:r>
+      <w:proofErr w:type="spellEnd"/>
+      <w:r>
+        <w:rPr>
+          <w:rFonts w:ascii="Helvetica" w:eastAsia="Times New Roman" w:hAnsi="Helvetica" w:cs="Helvetica"/>
+          <w:color w:val="AEAAAA" w:themeColor="background2" w:themeShade="BF"/>
+          <w:sz w:val="24"/>
+          <w:szCs w:val="24"/>
+          <w:lang w:val="en-US"/>
+        </w:rPr>
+        <w:t xml:space="preserve">() (or </w:t>
+      </w:r>
+      <w:proofErr w:type="spellStart"/>
+      <w:r>
+        <w:rPr>
+          <w:rFonts w:ascii="Helvetica" w:eastAsia="Times New Roman" w:hAnsi="Helvetica" w:cs="Helvetica"/>
+          <w:color w:val="AEAAAA" w:themeColor="background2" w:themeShade="BF"/>
+          <w:sz w:val="24"/>
+          <w:szCs w:val="24"/>
+          <w:lang w:val="en-US"/>
+        </w:rPr>
+        <w:t>getc</w:t>
+      </w:r>
+      <w:proofErr w:type="spellEnd"/>
+      <w:r>
+        <w:rPr>
+          <w:rFonts w:ascii="Helvetica" w:eastAsia="Times New Roman" w:hAnsi="Helvetica" w:cs="Helvetica"/>
+          <w:color w:val="AEAAAA" w:themeColor="background2" w:themeShade="BF"/>
+          <w:sz w:val="24"/>
+          <w:szCs w:val="24"/>
+          <w:lang w:val="en-US"/>
+        </w:rPr>
+        <w:t xml:space="preserve">(), </w:t>
+      </w:r>
+      <w:proofErr w:type="spellStart"/>
+      <w:r>
+        <w:rPr>
+          <w:rFonts w:ascii="Helvetica" w:eastAsia="Times New Roman" w:hAnsi="Helvetica" w:cs="Helvetica"/>
+          <w:color w:val="AEAAAA" w:themeColor="background2" w:themeShade="BF"/>
+          <w:sz w:val="24"/>
+          <w:szCs w:val="24"/>
+          <w:lang w:val="en-US"/>
+        </w:rPr>
+        <w:t>putc</w:t>
+      </w:r>
+      <w:proofErr w:type="spellEnd"/>
+      <w:r>
+        <w:rPr>
+          <w:rFonts w:ascii="Helvetica" w:eastAsia="Times New Roman" w:hAnsi="Helvetica" w:cs="Helvetica"/>
+          <w:color w:val="AEAAAA" w:themeColor="background2" w:themeShade="BF"/>
+          <w:sz w:val="24"/>
+          <w:szCs w:val="24"/>
+          <w:lang w:val="en-US"/>
+        </w:rPr>
+        <w:t xml:space="preserve">()). For the iterative </w:t>
+      </w:r>
+      <w:proofErr w:type="gramStart"/>
+      <w:r>
+        <w:rPr>
+          <w:rFonts w:ascii="Helvetica" w:eastAsia="Times New Roman" w:hAnsi="Helvetica" w:cs="Helvetica"/>
+          <w:color w:val="AEAAAA" w:themeColor="background2" w:themeShade="BF"/>
+          <w:sz w:val="24"/>
+          <w:szCs w:val="24"/>
+          <w:lang w:val="en-US"/>
+        </w:rPr>
+        <w:t>version</w:t>
+      </w:r>
+      <w:proofErr w:type="gramEnd"/>
+      <w:r>
+        <w:rPr>
+          <w:rFonts w:ascii="Helvetica" w:eastAsia="Times New Roman" w:hAnsi="Helvetica" w:cs="Helvetica"/>
+          <w:color w:val="AEAAAA" w:themeColor="background2" w:themeShade="BF"/>
+          <w:sz w:val="24"/>
+          <w:szCs w:val="24"/>
+          <w:lang w:val="en-US"/>
+        </w:rPr>
+        <w:t xml:space="preserve"> you may assume a fixed max length of the input.</w:t>
       </w:r>
     </w:p>
     <w:p>
@@ -222,21 +417,43 @@
         <w:ind w:left="1095"/>
         <w:rPr>
           <w:rFonts w:ascii="Helvetica" w:eastAsia="Times New Roman" w:hAnsi="Helvetica" w:cs="Helvetica"/>
-          <w:color w:val="000000"/>
-          <w:sz w:val="24"/>
-          <w:szCs w:val="24"/>
-          <w:lang w:val="en-US"/>
-        </w:rPr>
-      </w:pPr>
-      <w:r>
-        <w:rPr>
-          <w:rFonts w:ascii="Helvetica" w:eastAsia="Times New Roman" w:hAnsi="Helvetica" w:cs="Helvetica"/>
-          <w:color w:val="000000"/>
-          <w:sz w:val="24"/>
-          <w:szCs w:val="24"/>
-          <w:lang w:val="en-US"/>
-        </w:rPr>
-        <w:t>Implement the above program in JAVA (both iterative and recursive) using one of the ADTs suggested in Algorithms ch. 1.3 for the iterative version.</w:t>
+          <w:color w:val="D0CECE" w:themeColor="background2" w:themeShade="E6"/>
+          <w:sz w:val="24"/>
+          <w:szCs w:val="24"/>
+          <w:lang w:val="en-US"/>
+        </w:rPr>
+      </w:pPr>
+      <w:r>
+        <w:rPr>
+          <w:rFonts w:ascii="Helvetica" w:eastAsia="Times New Roman" w:hAnsi="Helvetica" w:cs="Helvetica"/>
+          <w:color w:val="D0CECE" w:themeColor="background2" w:themeShade="E6"/>
+          <w:sz w:val="24"/>
+          <w:szCs w:val="24"/>
+          <w:lang w:val="en-US"/>
+        </w:rPr>
+        <w:t xml:space="preserve">Implement the above program in JAVA (both iterative and recursive) using one of the ADTs suggested in Algorithms </w:t>
+      </w:r>
+      <w:proofErr w:type="spellStart"/>
+      <w:r>
+        <w:rPr>
+          <w:rFonts w:ascii="Helvetica" w:eastAsia="Times New Roman" w:hAnsi="Helvetica" w:cs="Helvetica"/>
+          <w:color w:val="D0CECE" w:themeColor="background2" w:themeShade="E6"/>
+          <w:sz w:val="24"/>
+          <w:szCs w:val="24"/>
+          <w:lang w:val="en-US"/>
+        </w:rPr>
+        <w:t>ch.</w:t>
+      </w:r>
+      <w:proofErr w:type="spellEnd"/>
+      <w:r>
+        <w:rPr>
+          <w:rFonts w:ascii="Helvetica" w:eastAsia="Times New Roman" w:hAnsi="Helvetica" w:cs="Helvetica"/>
+          <w:color w:val="D0CECE" w:themeColor="background2" w:themeShade="E6"/>
+          <w:sz w:val="24"/>
+          <w:szCs w:val="24"/>
+          <w:lang w:val="en-US"/>
+        </w:rPr>
+        <w:t xml:space="preserve"> 1.3 for the iterative version.</w:t>
       </w:r>
     </w:p>
     <w:p>
@@ -250,20 +467,68 @@
         <w:ind w:left="1095"/>
         <w:rPr>
           <w:rFonts w:ascii="Helvetica" w:eastAsia="Times New Roman" w:hAnsi="Helvetica" w:cs="Helvetica"/>
-          <w:color w:val="000000"/>
-          <w:sz w:val="24"/>
-          <w:szCs w:val="24"/>
-        </w:rPr>
-      </w:pPr>
-      <w:r>
-        <w:rPr>
-          <w:rFonts w:ascii="Helvetica" w:eastAsia="Times New Roman" w:hAnsi="Helvetica" w:cs="Helvetica"/>
-          <w:color w:val="000000"/>
-          <w:sz w:val="24"/>
-          <w:szCs w:val="24"/>
-        </w:rPr>
-        <w:t>Implement a generic iterable FIFO-queue based on a double linked circular list (see the pdf in the module Course litterature for a description of double linked circular lists). You should print the content of the list after each insertion/deletion of an element.</w:t>
-      </w:r>
+          <w:color w:val="000000" w:themeColor="text1"/>
+          <w:sz w:val="24"/>
+          <w:szCs w:val="24"/>
+          <w:lang w:val="en-US"/>
+        </w:rPr>
+      </w:pPr>
+      <w:r>
+        <w:rPr>
+          <w:rFonts w:ascii="Helvetica" w:eastAsia="Times New Roman" w:hAnsi="Helvetica" w:cs="Helvetica"/>
+          <w:color w:val="000000" w:themeColor="text1"/>
+          <w:sz w:val="24"/>
+          <w:szCs w:val="24"/>
+          <w:lang w:val="en-US"/>
+        </w:rPr>
+        <w:t xml:space="preserve">Implement a generic </w:t>
+      </w:r>
+      <w:proofErr w:type="spellStart"/>
+      <w:r>
+        <w:rPr>
+          <w:rFonts w:ascii="Helvetica" w:eastAsia="Times New Roman" w:hAnsi="Helvetica" w:cs="Helvetica"/>
+          <w:color w:val="000000" w:themeColor="text1"/>
+          <w:sz w:val="24"/>
+          <w:szCs w:val="24"/>
+          <w:lang w:val="en-US"/>
+        </w:rPr>
+        <w:t>iterable</w:t>
+      </w:r>
+      <w:proofErr w:type="spellEnd"/>
+      <w:r>
+        <w:rPr>
+          <w:rFonts w:ascii="Helvetica" w:eastAsia="Times New Roman" w:hAnsi="Helvetica" w:cs="Helvetica"/>
+          <w:color w:val="000000" w:themeColor="text1"/>
+          <w:sz w:val="24"/>
+          <w:szCs w:val="24"/>
+          <w:lang w:val="en-US"/>
+        </w:rPr>
+        <w:t xml:space="preserve"> FIFO-queue based on a double linked circular list (see the pdf in the module Course </w:t>
+      </w:r>
+      <w:proofErr w:type="spellStart"/>
+      <w:r>
+        <w:rPr>
+          <w:rFonts w:ascii="Helvetica" w:eastAsia="Times New Roman" w:hAnsi="Helvetica" w:cs="Helvetica"/>
+          <w:color w:val="000000" w:themeColor="text1"/>
+          <w:sz w:val="24"/>
+          <w:szCs w:val="24"/>
+          <w:lang w:val="en-US"/>
+        </w:rPr>
+        <w:t>litterature</w:t>
+      </w:r>
+      <w:proofErr w:type="spellEnd"/>
+      <w:r>
+        <w:rPr>
+          <w:rFonts w:ascii="Helvetica" w:eastAsia="Times New Roman" w:hAnsi="Helvetica" w:cs="Helvetica"/>
+          <w:color w:val="000000" w:themeColor="text1"/>
+          <w:sz w:val="24"/>
+          <w:szCs w:val="24"/>
+          <w:lang w:val="en-US"/>
+        </w:rPr>
+        <w:t xml:space="preserve"> for a description of double linked circular lists). You should print the content of the list after each insertion/deletion of an element.</w:t>
+      </w:r>
+      <w:bookmarkStart w:id="0" w:name="_GoBack"/>
+      <w:bookmarkEnd w:id="0"/>
     </w:p>
     <w:p>
       <w:pPr>
@@ -276,19 +541,43 @@
         <w:ind w:left="1095"/>
         <w:rPr>
           <w:rFonts w:ascii="Helvetica" w:eastAsia="Times New Roman" w:hAnsi="Helvetica" w:cs="Helvetica"/>
-          <w:color w:val="000000"/>
-          <w:sz w:val="24"/>
-          <w:szCs w:val="24"/>
-        </w:rPr>
-      </w:pPr>
-      <w:r>
-        <w:rPr>
-          <w:rFonts w:ascii="Helvetica" w:eastAsia="Times New Roman" w:hAnsi="Helvetica" w:cs="Helvetica"/>
-          <w:color w:val="000000"/>
-          <w:sz w:val="24"/>
-          <w:szCs w:val="24"/>
-        </w:rPr>
-        <w:t>Implement a generic iterable circular linked list which allows the user to insert and remove elements to/from the front and back end of the queue. Be careful when designing the API. You should print the content of the list after each insertion/deletion of an element.</w:t>
+          <w:color w:val="AEAAAA" w:themeColor="background2" w:themeShade="BF"/>
+          <w:sz w:val="24"/>
+          <w:szCs w:val="24"/>
+          <w:lang w:val="en-US"/>
+        </w:rPr>
+      </w:pPr>
+      <w:r>
+        <w:rPr>
+          <w:rFonts w:ascii="Helvetica" w:eastAsia="Times New Roman" w:hAnsi="Helvetica" w:cs="Helvetica"/>
+          <w:color w:val="AEAAAA" w:themeColor="background2" w:themeShade="BF"/>
+          <w:sz w:val="24"/>
+          <w:szCs w:val="24"/>
+          <w:lang w:val="en-US"/>
+        </w:rPr>
+        <w:t xml:space="preserve">Implement a generic </w:t>
+      </w:r>
+      <w:proofErr w:type="spellStart"/>
+      <w:r>
+        <w:rPr>
+          <w:rFonts w:ascii="Helvetica" w:eastAsia="Times New Roman" w:hAnsi="Helvetica" w:cs="Helvetica"/>
+          <w:color w:val="AEAAAA" w:themeColor="background2" w:themeShade="BF"/>
+          <w:sz w:val="24"/>
+          <w:szCs w:val="24"/>
+          <w:lang w:val="en-US"/>
+        </w:rPr>
+        <w:t>iterable</w:t>
+      </w:r>
+      <w:proofErr w:type="spellEnd"/>
+      <w:r>
+        <w:rPr>
+          <w:rFonts w:ascii="Helvetica" w:eastAsia="Times New Roman" w:hAnsi="Helvetica" w:cs="Helvetica"/>
+          <w:color w:val="AEAAAA" w:themeColor="background2" w:themeShade="BF"/>
+          <w:sz w:val="24"/>
+          <w:szCs w:val="24"/>
+          <w:lang w:val="en-US"/>
+        </w:rPr>
+        <w:t xml:space="preserve"> circular linked list which allows the user to insert and remove elements to/from the front and back end of the queue. Be careful when designing the API. You should print the content of the list after each insertion/deletion of an element.</w:t>
       </w:r>
     </w:p>
     <w:p>
@@ -302,17 +591,19 @@
         <w:ind w:left="1095"/>
         <w:rPr>
           <w:rFonts w:ascii="Helvetica" w:eastAsia="Times New Roman" w:hAnsi="Helvetica" w:cs="Helvetica"/>
-          <w:color w:val="000000"/>
-          <w:sz w:val="24"/>
-          <w:szCs w:val="24"/>
-        </w:rPr>
-      </w:pPr>
-      <w:r>
-        <w:rPr>
-          <w:rFonts w:ascii="Helvetica" w:eastAsia="Times New Roman" w:hAnsi="Helvetica" w:cs="Helvetica"/>
-          <w:color w:val="000000"/>
-          <w:sz w:val="24"/>
-          <w:szCs w:val="24"/>
+          <w:color w:val="AEAAAA" w:themeColor="background2" w:themeShade="BF"/>
+          <w:sz w:val="24"/>
+          <w:szCs w:val="24"/>
+          <w:lang w:val="en-US"/>
+        </w:rPr>
+      </w:pPr>
+      <w:r>
+        <w:rPr>
+          <w:rFonts w:ascii="Helvetica" w:eastAsia="Times New Roman" w:hAnsi="Helvetica" w:cs="Helvetica"/>
+          <w:color w:val="AEAAAA" w:themeColor="background2" w:themeShade="BF"/>
+          <w:sz w:val="24"/>
+          <w:szCs w:val="24"/>
+          <w:lang w:val="en-US"/>
         </w:rPr>
         <w:t>Implement a generalized queue which allows the user to remove the </w:t>
       </w:r>
@@ -321,18 +612,20 @@
           <w:rFonts w:ascii="Helvetica" w:eastAsia="Times New Roman" w:hAnsi="Helvetica" w:cs="Helvetica"/>
           <w:i/>
           <w:iCs/>
-          <w:color w:val="000000"/>
-          <w:sz w:val="24"/>
-          <w:szCs w:val="24"/>
+          <w:color w:val="AEAAAA" w:themeColor="background2" w:themeShade="BF"/>
+          <w:sz w:val="24"/>
+          <w:szCs w:val="24"/>
+          <w:lang w:val="en-US"/>
         </w:rPr>
         <w:t>k</w:t>
       </w:r>
       <w:r>
         <w:rPr>
           <w:rFonts w:ascii="Helvetica" w:eastAsia="Times New Roman" w:hAnsi="Helvetica" w:cs="Helvetica"/>
-          <w:color w:val="000000"/>
-          <w:sz w:val="24"/>
-          <w:szCs w:val="24"/>
+          <w:color w:val="AEAAAA" w:themeColor="background2" w:themeShade="BF"/>
+          <w:sz w:val="24"/>
+          <w:szCs w:val="24"/>
+          <w:lang w:val="en-US"/>
         </w:rPr>
         <w:t>th element from the queue. Assume the most recently added element has index 1. You should print the content of the list after each insertion/deletion of an element.</w:t>
       </w:r>
@@ -348,17 +641,19 @@
         <w:ind w:left="1095"/>
         <w:rPr>
           <w:rFonts w:ascii="Helvetica" w:eastAsia="Times New Roman" w:hAnsi="Helvetica" w:cs="Helvetica"/>
-          <w:color w:val="000000"/>
-          <w:sz w:val="24"/>
-          <w:szCs w:val="24"/>
-        </w:rPr>
-      </w:pPr>
-      <w:r>
-        <w:rPr>
-          <w:rFonts w:ascii="Helvetica" w:eastAsia="Times New Roman" w:hAnsi="Helvetica" w:cs="Helvetica"/>
-          <w:color w:val="000000"/>
-          <w:sz w:val="24"/>
-          <w:szCs w:val="24"/>
+          <w:color w:val="AEAAAA" w:themeColor="background2" w:themeShade="BF"/>
+          <w:sz w:val="24"/>
+          <w:szCs w:val="24"/>
+          <w:lang w:val="en-US"/>
+        </w:rPr>
+      </w:pPr>
+      <w:r>
+        <w:rPr>
+          <w:rFonts w:ascii="Helvetica" w:eastAsia="Times New Roman" w:hAnsi="Helvetica" w:cs="Helvetica"/>
+          <w:color w:val="AEAAAA" w:themeColor="background2" w:themeShade="BF"/>
+          <w:sz w:val="24"/>
+          <w:szCs w:val="24"/>
+          <w:lang w:val="en-US"/>
         </w:rPr>
         <w:t>Implement an ordered queue based on one of the implementations above. The elements stored in the queue should be integer values. The elements should be ordered at insertion so that all elements are stored in ascending order starting from when you insert the first element and in all following insertions. You should print the content of the list after each insertion/deletion of an element.</w:t>
       </w:r>
@@ -377,26 +672,62 @@
           <w:color w:val="000000"/>
           <w:sz w:val="24"/>
           <w:szCs w:val="24"/>
-        </w:rPr>
-      </w:pPr>
-      <w:r>
-        <w:rPr>
-          <w:rFonts w:ascii="Helvetica" w:eastAsia="Times New Roman" w:hAnsi="Helvetica" w:cs="Helvetica"/>
-          <w:color w:val="000000"/>
-          <w:sz w:val="24"/>
-          <w:szCs w:val="24"/>
-          <w:lang w:val="en-US"/>
-        </w:rPr>
-        <w:t xml:space="preserve">Implement a program which takes as input a series of parentheses , that is a series of the characters: '(', ')', '[', ']', '{', '}'. </w:t>
-      </w:r>
-      <w:r>
-        <w:rPr>
-          <w:rFonts w:ascii="Helvetica" w:eastAsia="Times New Roman" w:hAnsi="Helvetica" w:cs="Helvetica"/>
-          <w:color w:val="000000"/>
-          <w:sz w:val="24"/>
-          <w:szCs w:val="24"/>
-        </w:rPr>
-        <w:t>The program should check if the parentheses are "balanced" or not. Also show the time and memory complexity of the algorithm.</w:t>
+          <w:lang w:val="en-US"/>
+        </w:rPr>
+      </w:pPr>
+      <w:r>
+        <w:rPr>
+          <w:rFonts w:ascii="Helvetica" w:eastAsia="Times New Roman" w:hAnsi="Helvetica" w:cs="Helvetica"/>
+          <w:color w:val="AEAAAA" w:themeColor="background2" w:themeShade="BF"/>
+          <w:sz w:val="24"/>
+          <w:szCs w:val="24"/>
+          <w:lang w:val="en-US"/>
+        </w:rPr>
+        <w:t xml:space="preserve">Implement a program which takes as input a series of </w:t>
+      </w:r>
+      <w:proofErr w:type="gramStart"/>
+      <w:r>
+        <w:rPr>
+          <w:rFonts w:ascii="Helvetica" w:eastAsia="Times New Roman" w:hAnsi="Helvetica" w:cs="Helvetica"/>
+          <w:color w:val="AEAAAA" w:themeColor="background2" w:themeShade="BF"/>
+          <w:sz w:val="24"/>
+          <w:szCs w:val="24"/>
+          <w:lang w:val="en-US"/>
+        </w:rPr>
+        <w:t>parentheses ,</w:t>
+      </w:r>
+      <w:proofErr w:type="gramEnd"/>
+      <w:r>
+        <w:rPr>
+          <w:rFonts w:ascii="Helvetica" w:eastAsia="Times New Roman" w:hAnsi="Helvetica" w:cs="Helvetica"/>
+          <w:color w:val="AEAAAA" w:themeColor="background2" w:themeShade="BF"/>
+          <w:sz w:val="24"/>
+          <w:szCs w:val="24"/>
+          <w:lang w:val="en-US"/>
+        </w:rPr>
+        <w:t xml:space="preserve"> that is a series of the characters: '(', ')', '[', ']', '{', '}'. The program should check if the parentheses are "balanced" or not. </w:t>
+      </w:r>
+      <w:proofErr w:type="gramStart"/>
+      <w:r>
+        <w:rPr>
+          <w:rFonts w:ascii="Helvetica" w:eastAsia="Times New Roman" w:hAnsi="Helvetica" w:cs="Helvetica"/>
+          <w:color w:val="AEAAAA" w:themeColor="background2" w:themeShade="BF"/>
+          <w:sz w:val="24"/>
+          <w:szCs w:val="24"/>
+          <w:lang w:val="en-US"/>
+        </w:rPr>
+        <w:t>Also</w:t>
+      </w:r>
+      <w:proofErr w:type="gramEnd"/>
+      <w:r>
+        <w:rPr>
+          <w:rFonts w:ascii="Helvetica" w:eastAsia="Times New Roman" w:hAnsi="Helvetica" w:cs="Helvetica"/>
+          <w:color w:val="AEAAAA" w:themeColor="background2" w:themeShade="BF"/>
+          <w:sz w:val="24"/>
+          <w:szCs w:val="24"/>
+          <w:lang w:val="en-US"/>
+        </w:rPr>
+        <w:t xml:space="preserve"> show the time and memory complexity of the algorithm.</w:t>
       </w:r>
     </w:p>
     <w:p>
@@ -408,14 +739,16 @@
           <w:color w:val="000000"/>
           <w:sz w:val="24"/>
           <w:szCs w:val="24"/>
-        </w:rPr>
-      </w:pPr>
-      <w:r>
-        <w:rPr>
-          <w:rFonts w:ascii="Helvetica" w:eastAsia="Times New Roman" w:hAnsi="Helvetica" w:cs="Helvetica"/>
-          <w:color w:val="000000"/>
-          <w:sz w:val="24"/>
-          <w:szCs w:val="24"/>
+          <w:lang w:val="en-US"/>
+        </w:rPr>
+      </w:pPr>
+      <w:r>
+        <w:rPr>
+          <w:rFonts w:ascii="Helvetica" w:eastAsia="Times New Roman" w:hAnsi="Helvetica" w:cs="Helvetica"/>
+          <w:color w:val="000000"/>
+          <w:sz w:val="24"/>
+          <w:szCs w:val="24"/>
+          <w:lang w:val="en-US"/>
         </w:rPr>
         <w:lastRenderedPageBreak/>
         <w:t>Upload code, tests and a text motivating your choice of algorithm and how you have calculated the complexities.</w:t>
@@ -430,6 +763,7 @@
           <w:color w:val="000000"/>
           <w:sz w:val="24"/>
           <w:szCs w:val="24"/>
+          <w:lang w:val="en-US"/>
         </w:rPr>
       </w:pPr>
       <w:r>
@@ -440,6 +774,7 @@
           <w:color w:val="000000"/>
           <w:sz w:val="24"/>
           <w:szCs w:val="24"/>
+          <w:lang w:val="en-US"/>
         </w:rPr>
         <w:t>Questions to answer in the seminar, one point per question</w:t>
       </w:r>
@@ -449,6 +784,7 @@
           <w:color w:val="000000"/>
           <w:sz w:val="24"/>
           <w:szCs w:val="24"/>
+          <w:lang w:val="en-US"/>
         </w:rPr>
         <w:t>:</w:t>
       </w:r>
@@ -462,6 +798,7 @@
           <w:color w:val="000000"/>
           <w:sz w:val="24"/>
           <w:szCs w:val="24"/>
+          <w:lang w:val="en-US"/>
         </w:rPr>
       </w:pPr>
       <w:r>
@@ -502,6 +839,7 @@
           <w:color w:val="000000"/>
           <w:sz w:val="24"/>
           <w:szCs w:val="24"/>
+          <w:lang w:val="en-US"/>
         </w:rPr>
         <w:t>You should be able to explain your code in detail and your design choices.</w:t>
       </w:r>
@@ -528,8 +866,169 @@
           <w:color w:val="000000"/>
           <w:sz w:val="24"/>
           <w:szCs w:val="24"/>
-        </w:rPr>
-        <w:t>Show and explain the code from assignment 1. Is it easier to implement this function recursively or iteratively? Are there other pros/cons of the two approaches?</w:t>
+          <w:lang w:val="en-US"/>
+        </w:rPr>
+        <w:t>Show and explain the code from assignment 1. Is it easier to implement this function recursively or iteratively? </w:t>
+      </w:r>
+      <w:proofErr w:type="spellStart"/>
+      <w:r>
+        <w:rPr>
+          <w:rFonts w:ascii="Helvetica" w:eastAsia="Times New Roman" w:hAnsi="Helvetica" w:cs="Helvetica"/>
+          <w:color w:val="000000"/>
+          <w:sz w:val="24"/>
+          <w:szCs w:val="24"/>
+        </w:rPr>
+        <w:t>Are</w:t>
+      </w:r>
+      <w:proofErr w:type="spellEnd"/>
+      <w:r>
+        <w:rPr>
+          <w:rFonts w:ascii="Helvetica" w:eastAsia="Times New Roman" w:hAnsi="Helvetica" w:cs="Helvetica"/>
+          <w:color w:val="000000"/>
+          <w:sz w:val="24"/>
+          <w:szCs w:val="24"/>
+        </w:rPr>
+        <w:t xml:space="preserve"> </w:t>
+      </w:r>
+      <w:proofErr w:type="spellStart"/>
+      <w:r>
+        <w:rPr>
+          <w:rFonts w:ascii="Helvetica" w:eastAsia="Times New Roman" w:hAnsi="Helvetica" w:cs="Helvetica"/>
+          <w:color w:val="000000"/>
+          <w:sz w:val="24"/>
+          <w:szCs w:val="24"/>
+        </w:rPr>
+        <w:t>there</w:t>
+      </w:r>
+      <w:proofErr w:type="spellEnd"/>
+      <w:r>
+        <w:rPr>
+          <w:rFonts w:ascii="Helvetica" w:eastAsia="Times New Roman" w:hAnsi="Helvetica" w:cs="Helvetica"/>
+          <w:color w:val="000000"/>
+          <w:sz w:val="24"/>
+          <w:szCs w:val="24"/>
+        </w:rPr>
+        <w:t xml:space="preserve"> </w:t>
+      </w:r>
+      <w:proofErr w:type="spellStart"/>
+      <w:r>
+        <w:rPr>
+          <w:rFonts w:ascii="Helvetica" w:eastAsia="Times New Roman" w:hAnsi="Helvetica" w:cs="Helvetica"/>
+          <w:color w:val="000000"/>
+          <w:sz w:val="24"/>
+          <w:szCs w:val="24"/>
+        </w:rPr>
+        <w:t>other</w:t>
+      </w:r>
+      <w:proofErr w:type="spellEnd"/>
+      <w:r>
+        <w:rPr>
+          <w:rFonts w:ascii="Helvetica" w:eastAsia="Times New Roman" w:hAnsi="Helvetica" w:cs="Helvetica"/>
+          <w:color w:val="000000"/>
+          <w:sz w:val="24"/>
+          <w:szCs w:val="24"/>
+        </w:rPr>
+        <w:t xml:space="preserve"> </w:t>
+      </w:r>
+      <w:proofErr w:type="spellStart"/>
+      <w:r>
+        <w:rPr>
+          <w:rFonts w:ascii="Helvetica" w:eastAsia="Times New Roman" w:hAnsi="Helvetica" w:cs="Helvetica"/>
+          <w:color w:val="000000"/>
+          <w:sz w:val="24"/>
+          <w:szCs w:val="24"/>
+        </w:rPr>
+        <w:t>pros</w:t>
+      </w:r>
+      <w:proofErr w:type="spellEnd"/>
+      <w:r>
+        <w:rPr>
+          <w:rFonts w:ascii="Helvetica" w:eastAsia="Times New Roman" w:hAnsi="Helvetica" w:cs="Helvetica"/>
+          <w:color w:val="000000"/>
+          <w:sz w:val="24"/>
+          <w:szCs w:val="24"/>
+        </w:rPr>
+        <w:t>/</w:t>
+      </w:r>
+      <w:proofErr w:type="spellStart"/>
+      <w:r>
+        <w:rPr>
+          <w:rFonts w:ascii="Helvetica" w:eastAsia="Times New Roman" w:hAnsi="Helvetica" w:cs="Helvetica"/>
+          <w:color w:val="000000"/>
+          <w:sz w:val="24"/>
+          <w:szCs w:val="24"/>
+        </w:rPr>
+        <w:t>cons</w:t>
+      </w:r>
+      <w:proofErr w:type="spellEnd"/>
+      <w:r>
+        <w:rPr>
+          <w:rFonts w:ascii="Helvetica" w:eastAsia="Times New Roman" w:hAnsi="Helvetica" w:cs="Helvetica"/>
+          <w:color w:val="000000"/>
+          <w:sz w:val="24"/>
+          <w:szCs w:val="24"/>
+        </w:rPr>
+        <w:t xml:space="preserve"> </w:t>
+      </w:r>
+      <w:proofErr w:type="spellStart"/>
+      <w:r>
+        <w:rPr>
+          <w:rFonts w:ascii="Helvetica" w:eastAsia="Times New Roman" w:hAnsi="Helvetica" w:cs="Helvetica"/>
+          <w:color w:val="000000"/>
+          <w:sz w:val="24"/>
+          <w:szCs w:val="24"/>
+        </w:rPr>
+        <w:t>of</w:t>
+      </w:r>
+      <w:proofErr w:type="spellEnd"/>
+      <w:r>
+        <w:rPr>
+          <w:rFonts w:ascii="Helvetica" w:eastAsia="Times New Roman" w:hAnsi="Helvetica" w:cs="Helvetica"/>
+          <w:color w:val="000000"/>
+          <w:sz w:val="24"/>
+          <w:szCs w:val="24"/>
+        </w:rPr>
+        <w:t xml:space="preserve"> the </w:t>
+      </w:r>
+      <w:proofErr w:type="spellStart"/>
+      <w:r>
+        <w:rPr>
+          <w:rFonts w:ascii="Helvetica" w:eastAsia="Times New Roman" w:hAnsi="Helvetica" w:cs="Helvetica"/>
+          <w:color w:val="000000"/>
+          <w:sz w:val="24"/>
+          <w:szCs w:val="24"/>
+        </w:rPr>
+        <w:t>two</w:t>
+      </w:r>
+      <w:proofErr w:type="spellEnd"/>
+      <w:r>
+        <w:rPr>
+          <w:rFonts w:ascii="Helvetica" w:eastAsia="Times New Roman" w:hAnsi="Helvetica" w:cs="Helvetica"/>
+          <w:color w:val="000000"/>
+          <w:sz w:val="24"/>
+          <w:szCs w:val="24"/>
+        </w:rPr>
+        <w:t xml:space="preserve"> </w:t>
+      </w:r>
+      <w:proofErr w:type="spellStart"/>
+      <w:r>
+        <w:rPr>
+          <w:rFonts w:ascii="Helvetica" w:eastAsia="Times New Roman" w:hAnsi="Helvetica" w:cs="Helvetica"/>
+          <w:color w:val="000000"/>
+          <w:sz w:val="24"/>
+          <w:szCs w:val="24"/>
+        </w:rPr>
+        <w:t>approaches</w:t>
+      </w:r>
+      <w:proofErr w:type="spellEnd"/>
+      <w:r>
+        <w:rPr>
+          <w:rFonts w:ascii="Helvetica" w:eastAsia="Times New Roman" w:hAnsi="Helvetica" w:cs="Helvetica"/>
+          <w:color w:val="000000"/>
+          <w:sz w:val="24"/>
+          <w:szCs w:val="24"/>
+        </w:rPr>
+        <w:t>?</w:t>
       </w:r>
     </w:p>
     <w:p>
@@ -546,14 +1045,16 @@
           <w:color w:val="000000"/>
           <w:sz w:val="24"/>
           <w:szCs w:val="24"/>
-        </w:rPr>
-      </w:pPr>
-      <w:r>
-        <w:rPr>
-          <w:rFonts w:ascii="Helvetica" w:eastAsia="Times New Roman" w:hAnsi="Helvetica" w:cs="Helvetica"/>
-          <w:color w:val="000000"/>
-          <w:sz w:val="24"/>
-          <w:szCs w:val="24"/>
+          <w:lang w:val="en-US"/>
+        </w:rPr>
+      </w:pPr>
+      <w:r>
+        <w:rPr>
+          <w:rFonts w:ascii="Helvetica" w:eastAsia="Times New Roman" w:hAnsi="Helvetica" w:cs="Helvetica"/>
+          <w:color w:val="000000"/>
+          <w:sz w:val="24"/>
+          <w:szCs w:val="24"/>
+          <w:lang w:val="en-US"/>
         </w:rPr>
         <w:t>Show and explain the code from assignment 2, how your tests work and why your tests are sufficient to validate the correctness of your implementation.</w:t>
       </w:r>
@@ -572,14 +1073,16 @@
           <w:color w:val="000000"/>
           <w:sz w:val="24"/>
           <w:szCs w:val="24"/>
-        </w:rPr>
-      </w:pPr>
-      <w:r>
-        <w:rPr>
-          <w:rFonts w:ascii="Helvetica" w:eastAsia="Times New Roman" w:hAnsi="Helvetica" w:cs="Helvetica"/>
-          <w:color w:val="000000"/>
-          <w:sz w:val="24"/>
-          <w:szCs w:val="24"/>
+          <w:lang w:val="en-US"/>
+        </w:rPr>
+      </w:pPr>
+      <w:r>
+        <w:rPr>
+          <w:rFonts w:ascii="Helvetica" w:eastAsia="Times New Roman" w:hAnsi="Helvetica" w:cs="Helvetica"/>
+          <w:color w:val="000000"/>
+          <w:sz w:val="24"/>
+          <w:szCs w:val="24"/>
+          <w:lang w:val="en-US"/>
         </w:rPr>
         <w:t>Show and explain the code from assignment 3, how your tests work and why your tests are sufficient to validate the correctness of your implementation.</w:t>
       </w:r>
@@ -598,14 +1101,16 @@
           <w:color w:val="000000"/>
           <w:sz w:val="24"/>
           <w:szCs w:val="24"/>
-        </w:rPr>
-      </w:pPr>
-      <w:r>
-        <w:rPr>
-          <w:rFonts w:ascii="Helvetica" w:eastAsia="Times New Roman" w:hAnsi="Helvetica" w:cs="Helvetica"/>
-          <w:color w:val="000000"/>
-          <w:sz w:val="24"/>
-          <w:szCs w:val="24"/>
+          <w:lang w:val="en-US"/>
+        </w:rPr>
+      </w:pPr>
+      <w:r>
+        <w:rPr>
+          <w:rFonts w:ascii="Helvetica" w:eastAsia="Times New Roman" w:hAnsi="Helvetica" w:cs="Helvetica"/>
+          <w:color w:val="000000"/>
+          <w:sz w:val="24"/>
+          <w:szCs w:val="24"/>
+          <w:lang w:val="en-US"/>
         </w:rPr>
         <w:t>Show and explain the code from assignment 4, how your tests work and why your tests are sufficient to validate the correctness of your implementation.</w:t>
       </w:r>
@@ -624,14 +1129,16 @@
           <w:color w:val="000000"/>
           <w:sz w:val="24"/>
           <w:szCs w:val="24"/>
-        </w:rPr>
-      </w:pPr>
-      <w:r>
-        <w:rPr>
-          <w:rFonts w:ascii="Helvetica" w:eastAsia="Times New Roman" w:hAnsi="Helvetica" w:cs="Helvetica"/>
-          <w:color w:val="000000"/>
-          <w:sz w:val="24"/>
-          <w:szCs w:val="24"/>
+          <w:lang w:val="en-US"/>
+        </w:rPr>
+      </w:pPr>
+      <w:r>
+        <w:rPr>
+          <w:rFonts w:ascii="Helvetica" w:eastAsia="Times New Roman" w:hAnsi="Helvetica" w:cs="Helvetica"/>
+          <w:color w:val="000000"/>
+          <w:sz w:val="24"/>
+          <w:szCs w:val="24"/>
+          <w:lang w:val="en-US"/>
         </w:rPr>
         <w:t>Show and explain the code from assignment 5, how your tests work and why your tests are sufficient to validate the correctness of your implementation.</w:t>
       </w:r>
@@ -650,14 +1157,16 @@
           <w:color w:val="000000"/>
           <w:sz w:val="24"/>
           <w:szCs w:val="24"/>
-        </w:rPr>
-      </w:pPr>
-      <w:r>
-        <w:rPr>
-          <w:rFonts w:ascii="Helvetica" w:eastAsia="Times New Roman" w:hAnsi="Helvetica" w:cs="Helvetica"/>
-          <w:color w:val="000000"/>
-          <w:sz w:val="24"/>
-          <w:szCs w:val="24"/>
+          <w:lang w:val="en-US"/>
+        </w:rPr>
+      </w:pPr>
+      <w:r>
+        <w:rPr>
+          <w:rFonts w:ascii="Helvetica" w:eastAsia="Times New Roman" w:hAnsi="Helvetica" w:cs="Helvetica"/>
+          <w:color w:val="000000"/>
+          <w:sz w:val="24"/>
+          <w:szCs w:val="24"/>
+          <w:lang w:val="en-US"/>
         </w:rPr>
         <w:t>Show and explain the code from assignment 6, how your tests work and why your tests are sufficient to validate the correctness of your implementation.</w:t>
       </w:r>
@@ -676,19 +1185,27 @@
           <w:color w:val="000000"/>
           <w:sz w:val="24"/>
           <w:szCs w:val="24"/>
-        </w:rPr>
-      </w:pPr>
-      <w:r>
-        <w:rPr>
-          <w:rFonts w:ascii="Helvetica" w:eastAsia="Times New Roman" w:hAnsi="Helvetica" w:cs="Helvetica"/>
-          <w:color w:val="000000"/>
-          <w:sz w:val="24"/>
-          <w:szCs w:val="24"/>
+          <w:lang w:val="en-US"/>
+        </w:rPr>
+      </w:pPr>
+      <w:r>
+        <w:rPr>
+          <w:rFonts w:ascii="Helvetica" w:eastAsia="Times New Roman" w:hAnsi="Helvetica" w:cs="Helvetica"/>
+          <w:color w:val="000000"/>
+          <w:sz w:val="24"/>
+          <w:szCs w:val="24"/>
+          <w:lang w:val="en-US"/>
         </w:rPr>
         <w:t>Show and explain the code from assignment 7, how your tests work and why your tests are sufficient to validate the correctness of your implementation.</w:t>
       </w:r>
     </w:p>
-    <w:p/>
+    <w:p>
+      <w:pPr>
+        <w:rPr>
+          <w:lang w:val="en-US"/>
+        </w:rPr>
+      </w:pPr>
+    </w:p>
     <w:sectPr>
       <w:pgSz w:w="11906" w:h="16838"/>
       <w:pgMar w:top="1440" w:right="1440" w:bottom="1440" w:left="1440" w:header="708" w:footer="708" w:gutter="0"/>

--- a/Lab-1/Lab-1.docx
+++ b/Lab-1/Lab-1.docx
@@ -223,16 +223,16 @@
         <w:ind w:left="1095"/>
         <w:rPr>
           <w:rFonts w:ascii="Helvetica" w:eastAsia="Times New Roman" w:hAnsi="Helvetica" w:cs="Helvetica"/>
-          <w:color w:val="AEAAAA" w:themeColor="background2" w:themeShade="BF"/>
-          <w:sz w:val="24"/>
-          <w:szCs w:val="24"/>
-          <w:lang w:val="en-US"/>
-        </w:rPr>
-      </w:pPr>
-      <w:r>
-        <w:rPr>
-          <w:rFonts w:ascii="Helvetica" w:eastAsia="Times New Roman" w:hAnsi="Helvetica" w:cs="Helvetica"/>
-          <w:color w:val="AEAAAA" w:themeColor="background2" w:themeShade="BF"/>
+          <w:color w:val="767171" w:themeColor="background2" w:themeShade="80"/>
+          <w:sz w:val="24"/>
+          <w:szCs w:val="24"/>
+          <w:lang w:val="en-US"/>
+        </w:rPr>
+      </w:pPr>
+      <w:r>
+        <w:rPr>
+          <w:rFonts w:ascii="Helvetica" w:eastAsia="Times New Roman" w:hAnsi="Helvetica" w:cs="Helvetica"/>
+          <w:color w:val="767171" w:themeColor="background2" w:themeShade="80"/>
           <w:sz w:val="24"/>
           <w:szCs w:val="24"/>
           <w:lang w:val="en-US"/>
@@ -243,7 +243,7 @@
       <w:r>
         <w:rPr>
           <w:rFonts w:ascii="Helvetica" w:eastAsia="Times New Roman" w:hAnsi="Helvetica" w:cs="Helvetica"/>
-          <w:color w:val="AEAAAA" w:themeColor="background2" w:themeShade="BF"/>
+          <w:color w:val="767171" w:themeColor="background2" w:themeShade="80"/>
           <w:sz w:val="24"/>
           <w:szCs w:val="24"/>
           <w:lang w:val="en-US"/>
@@ -254,7 +254,7 @@
       <w:r>
         <w:rPr>
           <w:rFonts w:ascii="Helvetica" w:eastAsia="Times New Roman" w:hAnsi="Helvetica" w:cs="Helvetica"/>
-          <w:color w:val="AEAAAA" w:themeColor="background2" w:themeShade="BF"/>
+          <w:color w:val="767171" w:themeColor="background2" w:themeShade="80"/>
           <w:sz w:val="24"/>
           <w:szCs w:val="24"/>
           <w:lang w:val="en-US"/>
@@ -265,7 +265,7 @@
       <w:r>
         <w:rPr>
           <w:rFonts w:ascii="Helvetica" w:eastAsia="Times New Roman" w:hAnsi="Helvetica" w:cs="Helvetica"/>
-          <w:color w:val="AEAAAA" w:themeColor="background2" w:themeShade="BF"/>
+          <w:color w:val="767171" w:themeColor="background2" w:themeShade="80"/>
           <w:sz w:val="24"/>
           <w:szCs w:val="24"/>
           <w:lang w:val="en-US"/>
@@ -276,7 +276,7 @@
       <w:r>
         <w:rPr>
           <w:rFonts w:ascii="Helvetica" w:eastAsia="Times New Roman" w:hAnsi="Helvetica" w:cs="Helvetica"/>
-          <w:color w:val="AEAAAA" w:themeColor="background2" w:themeShade="BF"/>
+          <w:color w:val="767171" w:themeColor="background2" w:themeShade="80"/>
           <w:sz w:val="24"/>
           <w:szCs w:val="24"/>
           <w:lang w:val="en-US"/>
@@ -288,7 +288,7 @@
       <w:r>
         <w:rPr>
           <w:rFonts w:ascii="Helvetica" w:eastAsia="Times New Roman" w:hAnsi="Helvetica" w:cs="Helvetica"/>
-          <w:color w:val="AEAAAA" w:themeColor="background2" w:themeShade="BF"/>
+          <w:color w:val="767171" w:themeColor="background2" w:themeShade="80"/>
           <w:sz w:val="24"/>
           <w:szCs w:val="24"/>
           <w:lang w:val="en-US"/>
@@ -299,7 +299,7 @@
       <w:r>
         <w:rPr>
           <w:rFonts w:ascii="Helvetica" w:eastAsia="Times New Roman" w:hAnsi="Helvetica" w:cs="Helvetica"/>
-          <w:color w:val="AEAAAA" w:themeColor="background2" w:themeShade="BF"/>
+          <w:color w:val="767171" w:themeColor="background2" w:themeShade="80"/>
           <w:sz w:val="24"/>
           <w:szCs w:val="24"/>
           <w:lang w:val="en-US"/>
@@ -310,7 +310,7 @@
       <w:r>
         <w:rPr>
           <w:rFonts w:ascii="Helvetica" w:eastAsia="Times New Roman" w:hAnsi="Helvetica" w:cs="Helvetica"/>
-          <w:color w:val="AEAAAA" w:themeColor="background2" w:themeShade="BF"/>
+          <w:color w:val="767171" w:themeColor="background2" w:themeShade="80"/>
           <w:sz w:val="24"/>
           <w:szCs w:val="24"/>
           <w:lang w:val="en-US"/>
@@ -321,7 +321,7 @@
       <w:r>
         <w:rPr>
           <w:rFonts w:ascii="Helvetica" w:eastAsia="Times New Roman" w:hAnsi="Helvetica" w:cs="Helvetica"/>
-          <w:color w:val="AEAAAA" w:themeColor="background2" w:themeShade="BF"/>
+          <w:color w:val="767171" w:themeColor="background2" w:themeShade="80"/>
           <w:sz w:val="24"/>
           <w:szCs w:val="24"/>
           <w:lang w:val="en-US"/>
@@ -332,7 +332,7 @@
       <w:r>
         <w:rPr>
           <w:rFonts w:ascii="Helvetica" w:eastAsia="Times New Roman" w:hAnsi="Helvetica" w:cs="Helvetica"/>
-          <w:color w:val="AEAAAA" w:themeColor="background2" w:themeShade="BF"/>
+          <w:color w:val="767171" w:themeColor="background2" w:themeShade="80"/>
           <w:sz w:val="24"/>
           <w:szCs w:val="24"/>
           <w:lang w:val="en-US"/>
@@ -343,7 +343,7 @@
       <w:r>
         <w:rPr>
           <w:rFonts w:ascii="Helvetica" w:eastAsia="Times New Roman" w:hAnsi="Helvetica" w:cs="Helvetica"/>
-          <w:color w:val="AEAAAA" w:themeColor="background2" w:themeShade="BF"/>
+          <w:color w:val="767171" w:themeColor="background2" w:themeShade="80"/>
           <w:sz w:val="24"/>
           <w:szCs w:val="24"/>
           <w:lang w:val="en-US"/>
@@ -354,7 +354,7 @@
       <w:r>
         <w:rPr>
           <w:rFonts w:ascii="Helvetica" w:eastAsia="Times New Roman" w:hAnsi="Helvetica" w:cs="Helvetica"/>
-          <w:color w:val="AEAAAA" w:themeColor="background2" w:themeShade="BF"/>
+          <w:color w:val="767171" w:themeColor="background2" w:themeShade="80"/>
           <w:sz w:val="24"/>
           <w:szCs w:val="24"/>
           <w:lang w:val="en-US"/>
@@ -365,7 +365,7 @@
       <w:r>
         <w:rPr>
           <w:rFonts w:ascii="Helvetica" w:eastAsia="Times New Roman" w:hAnsi="Helvetica" w:cs="Helvetica"/>
-          <w:color w:val="AEAAAA" w:themeColor="background2" w:themeShade="BF"/>
+          <w:color w:val="767171" w:themeColor="background2" w:themeShade="80"/>
           <w:sz w:val="24"/>
           <w:szCs w:val="24"/>
           <w:lang w:val="en-US"/>
@@ -376,7 +376,7 @@
       <w:r>
         <w:rPr>
           <w:rFonts w:ascii="Helvetica" w:eastAsia="Times New Roman" w:hAnsi="Helvetica" w:cs="Helvetica"/>
-          <w:color w:val="AEAAAA" w:themeColor="background2" w:themeShade="BF"/>
+          <w:color w:val="767171" w:themeColor="background2" w:themeShade="80"/>
           <w:sz w:val="24"/>
           <w:szCs w:val="24"/>
           <w:lang w:val="en-US"/>
@@ -387,7 +387,7 @@
       <w:r>
         <w:rPr>
           <w:rFonts w:ascii="Helvetica" w:eastAsia="Times New Roman" w:hAnsi="Helvetica" w:cs="Helvetica"/>
-          <w:color w:val="AEAAAA" w:themeColor="background2" w:themeShade="BF"/>
+          <w:color w:val="767171" w:themeColor="background2" w:themeShade="80"/>
           <w:sz w:val="24"/>
           <w:szCs w:val="24"/>
           <w:lang w:val="en-US"/>
@@ -398,12 +398,22 @@
       <w:r>
         <w:rPr>
           <w:rFonts w:ascii="Helvetica" w:eastAsia="Times New Roman" w:hAnsi="Helvetica" w:cs="Helvetica"/>
-          <w:color w:val="AEAAAA" w:themeColor="background2" w:themeShade="BF"/>
+          <w:color w:val="767171" w:themeColor="background2" w:themeShade="80"/>
           <w:sz w:val="24"/>
           <w:szCs w:val="24"/>
           <w:lang w:val="en-US"/>
         </w:rPr>
         <w:t xml:space="preserve"> you may assume a fixed max length of the input.</w:t>
+      </w:r>
+      <w:r>
+        <w:rPr>
+          <w:rFonts w:ascii="Helvetica" w:eastAsia="Times New Roman" w:hAnsi="Helvetica" w:cs="Helvetica"/>
+          <w:color w:val="767171" w:themeColor="background2" w:themeShade="80"/>
+          <w:sz w:val="24"/>
+          <w:szCs w:val="24"/>
+          <w:lang w:val="en-US"/>
+        </w:rPr>
+        <w:br/>
       </w:r>
     </w:p>
     <w:p>
@@ -417,16 +427,16 @@
         <w:ind w:left="1095"/>
         <w:rPr>
           <w:rFonts w:ascii="Helvetica" w:eastAsia="Times New Roman" w:hAnsi="Helvetica" w:cs="Helvetica"/>
-          <w:color w:val="D0CECE" w:themeColor="background2" w:themeShade="E6"/>
-          <w:sz w:val="24"/>
-          <w:szCs w:val="24"/>
-          <w:lang w:val="en-US"/>
-        </w:rPr>
-      </w:pPr>
-      <w:r>
-        <w:rPr>
-          <w:rFonts w:ascii="Helvetica" w:eastAsia="Times New Roman" w:hAnsi="Helvetica" w:cs="Helvetica"/>
-          <w:color w:val="D0CECE" w:themeColor="background2" w:themeShade="E6"/>
+          <w:color w:val="767171" w:themeColor="background2" w:themeShade="80"/>
+          <w:sz w:val="24"/>
+          <w:szCs w:val="24"/>
+          <w:lang w:val="en-US"/>
+        </w:rPr>
+      </w:pPr>
+      <w:r>
+        <w:rPr>
+          <w:rFonts w:ascii="Helvetica" w:eastAsia="Times New Roman" w:hAnsi="Helvetica" w:cs="Helvetica"/>
+          <w:color w:val="767171" w:themeColor="background2" w:themeShade="80"/>
           <w:sz w:val="24"/>
           <w:szCs w:val="24"/>
           <w:lang w:val="en-US"/>
@@ -437,7 +447,7 @@
       <w:r>
         <w:rPr>
           <w:rFonts w:ascii="Helvetica" w:eastAsia="Times New Roman" w:hAnsi="Helvetica" w:cs="Helvetica"/>
-          <w:color w:val="D0CECE" w:themeColor="background2" w:themeShade="E6"/>
+          <w:color w:val="767171" w:themeColor="background2" w:themeShade="80"/>
           <w:sz w:val="24"/>
           <w:szCs w:val="24"/>
           <w:lang w:val="en-US"/>
@@ -448,12 +458,22 @@
       <w:r>
         <w:rPr>
           <w:rFonts w:ascii="Helvetica" w:eastAsia="Times New Roman" w:hAnsi="Helvetica" w:cs="Helvetica"/>
-          <w:color w:val="D0CECE" w:themeColor="background2" w:themeShade="E6"/>
+          <w:color w:val="767171" w:themeColor="background2" w:themeShade="80"/>
           <w:sz w:val="24"/>
           <w:szCs w:val="24"/>
           <w:lang w:val="en-US"/>
         </w:rPr>
         <w:t xml:space="preserve"> 1.3 for the iterative version.</w:t>
+      </w:r>
+      <w:r>
+        <w:rPr>
+          <w:rFonts w:ascii="Helvetica" w:eastAsia="Times New Roman" w:hAnsi="Helvetica" w:cs="Helvetica"/>
+          <w:color w:val="767171" w:themeColor="background2" w:themeShade="80"/>
+          <w:sz w:val="24"/>
+          <w:szCs w:val="24"/>
+          <w:lang w:val="en-US"/>
+        </w:rPr>
+        <w:br/>
       </w:r>
     </w:p>
     <w:p>
@@ -467,16 +487,16 @@
         <w:ind w:left="1095"/>
         <w:rPr>
           <w:rFonts w:ascii="Helvetica" w:eastAsia="Times New Roman" w:hAnsi="Helvetica" w:cs="Helvetica"/>
-          <w:color w:val="000000" w:themeColor="text1"/>
-          <w:sz w:val="24"/>
-          <w:szCs w:val="24"/>
-          <w:lang w:val="en-US"/>
-        </w:rPr>
-      </w:pPr>
-      <w:r>
-        <w:rPr>
-          <w:rFonts w:ascii="Helvetica" w:eastAsia="Times New Roman" w:hAnsi="Helvetica" w:cs="Helvetica"/>
-          <w:color w:val="000000" w:themeColor="text1"/>
+          <w:color w:val="767171" w:themeColor="background2" w:themeShade="80"/>
+          <w:sz w:val="24"/>
+          <w:szCs w:val="24"/>
+          <w:lang w:val="en-US"/>
+        </w:rPr>
+      </w:pPr>
+      <w:r>
+        <w:rPr>
+          <w:rFonts w:ascii="Helvetica" w:eastAsia="Times New Roman" w:hAnsi="Helvetica" w:cs="Helvetica"/>
+          <w:color w:val="767171" w:themeColor="background2" w:themeShade="80"/>
           <w:sz w:val="24"/>
           <w:szCs w:val="24"/>
           <w:lang w:val="en-US"/>
@@ -487,7 +507,7 @@
       <w:r>
         <w:rPr>
           <w:rFonts w:ascii="Helvetica" w:eastAsia="Times New Roman" w:hAnsi="Helvetica" w:cs="Helvetica"/>
-          <w:color w:val="000000" w:themeColor="text1"/>
+          <w:color w:val="767171" w:themeColor="background2" w:themeShade="80"/>
           <w:sz w:val="24"/>
           <w:szCs w:val="24"/>
           <w:lang w:val="en-US"/>
@@ -498,7 +518,7 @@
       <w:r>
         <w:rPr>
           <w:rFonts w:ascii="Helvetica" w:eastAsia="Times New Roman" w:hAnsi="Helvetica" w:cs="Helvetica"/>
-          <w:color w:val="000000" w:themeColor="text1"/>
+          <w:color w:val="767171" w:themeColor="background2" w:themeShade="80"/>
           <w:sz w:val="24"/>
           <w:szCs w:val="24"/>
           <w:lang w:val="en-US"/>
@@ -509,7 +529,7 @@
       <w:r>
         <w:rPr>
           <w:rFonts w:ascii="Helvetica" w:eastAsia="Times New Roman" w:hAnsi="Helvetica" w:cs="Helvetica"/>
-          <w:color w:val="000000" w:themeColor="text1"/>
+          <w:color w:val="767171" w:themeColor="background2" w:themeShade="80"/>
           <w:sz w:val="24"/>
           <w:szCs w:val="24"/>
           <w:lang w:val="en-US"/>
@@ -520,15 +540,23 @@
       <w:r>
         <w:rPr>
           <w:rFonts w:ascii="Helvetica" w:eastAsia="Times New Roman" w:hAnsi="Helvetica" w:cs="Helvetica"/>
-          <w:color w:val="000000" w:themeColor="text1"/>
+          <w:color w:val="767171" w:themeColor="background2" w:themeShade="80"/>
           <w:sz w:val="24"/>
           <w:szCs w:val="24"/>
           <w:lang w:val="en-US"/>
         </w:rPr>
         <w:t xml:space="preserve"> for a description of double linked circular lists). You should print the content of the list after each insertion/deletion of an element.</w:t>
       </w:r>
-      <w:bookmarkStart w:id="0" w:name="_GoBack"/>
-      <w:bookmarkEnd w:id="0"/>
+      <w:r>
+        <w:rPr>
+          <w:rFonts w:ascii="Helvetica" w:eastAsia="Times New Roman" w:hAnsi="Helvetica" w:cs="Helvetica"/>
+          <w:color w:val="767171" w:themeColor="background2" w:themeShade="80"/>
+          <w:sz w:val="24"/>
+          <w:szCs w:val="24"/>
+          <w:lang w:val="en-US"/>
+        </w:rPr>
+        <w:br/>
+      </w:r>
     </w:p>
     <w:p>
       <w:pPr>
@@ -541,16 +569,16 @@
         <w:ind w:left="1095"/>
         <w:rPr>
           <w:rFonts w:ascii="Helvetica" w:eastAsia="Times New Roman" w:hAnsi="Helvetica" w:cs="Helvetica"/>
-          <w:color w:val="AEAAAA" w:themeColor="background2" w:themeShade="BF"/>
-          <w:sz w:val="24"/>
-          <w:szCs w:val="24"/>
-          <w:lang w:val="en-US"/>
-        </w:rPr>
-      </w:pPr>
-      <w:r>
-        <w:rPr>
-          <w:rFonts w:ascii="Helvetica" w:eastAsia="Times New Roman" w:hAnsi="Helvetica" w:cs="Helvetica"/>
-          <w:color w:val="AEAAAA" w:themeColor="background2" w:themeShade="BF"/>
+          <w:color w:val="000000" w:themeColor="text1"/>
+          <w:sz w:val="24"/>
+          <w:szCs w:val="24"/>
+          <w:lang w:val="en-US"/>
+        </w:rPr>
+      </w:pPr>
+      <w:r>
+        <w:rPr>
+          <w:rFonts w:ascii="Helvetica" w:eastAsia="Times New Roman" w:hAnsi="Helvetica" w:cs="Helvetica"/>
+          <w:color w:val="000000" w:themeColor="text1"/>
           <w:sz w:val="24"/>
           <w:szCs w:val="24"/>
           <w:lang w:val="en-US"/>
@@ -561,7 +589,7 @@
       <w:r>
         <w:rPr>
           <w:rFonts w:ascii="Helvetica" w:eastAsia="Times New Roman" w:hAnsi="Helvetica" w:cs="Helvetica"/>
-          <w:color w:val="AEAAAA" w:themeColor="background2" w:themeShade="BF"/>
+          <w:color w:val="000000" w:themeColor="text1"/>
           <w:sz w:val="24"/>
           <w:szCs w:val="24"/>
           <w:lang w:val="en-US"/>
@@ -572,12 +600,22 @@
       <w:r>
         <w:rPr>
           <w:rFonts w:ascii="Helvetica" w:eastAsia="Times New Roman" w:hAnsi="Helvetica" w:cs="Helvetica"/>
-          <w:color w:val="AEAAAA" w:themeColor="background2" w:themeShade="BF"/>
+          <w:color w:val="000000" w:themeColor="text1"/>
           <w:sz w:val="24"/>
           <w:szCs w:val="24"/>
           <w:lang w:val="en-US"/>
         </w:rPr>
         <w:t xml:space="preserve"> circular linked list which allows the user to insert and remove elements to/from the front and back end of the queue. Be careful when designing the API. You should print the content of the list after each insertion/deletion of an element.</w:t>
+      </w:r>
+      <w:r>
+        <w:rPr>
+          <w:rFonts w:ascii="Helvetica" w:eastAsia="Times New Roman" w:hAnsi="Helvetica" w:cs="Helvetica"/>
+          <w:color w:val="000000" w:themeColor="text1"/>
+          <w:sz w:val="24"/>
+          <w:szCs w:val="24"/>
+          <w:lang w:val="en-US"/>
+        </w:rPr>
+        <w:br/>
       </w:r>
     </w:p>
     <w:p>
@@ -591,16 +629,16 @@
         <w:ind w:left="1095"/>
         <w:rPr>
           <w:rFonts w:ascii="Helvetica" w:eastAsia="Times New Roman" w:hAnsi="Helvetica" w:cs="Helvetica"/>
-          <w:color w:val="AEAAAA" w:themeColor="background2" w:themeShade="BF"/>
-          <w:sz w:val="24"/>
-          <w:szCs w:val="24"/>
-          <w:lang w:val="en-US"/>
-        </w:rPr>
-      </w:pPr>
-      <w:r>
-        <w:rPr>
-          <w:rFonts w:ascii="Helvetica" w:eastAsia="Times New Roman" w:hAnsi="Helvetica" w:cs="Helvetica"/>
-          <w:color w:val="AEAAAA" w:themeColor="background2" w:themeShade="BF"/>
+          <w:color w:val="000000" w:themeColor="text1"/>
+          <w:sz w:val="24"/>
+          <w:szCs w:val="24"/>
+          <w:lang w:val="en-US"/>
+        </w:rPr>
+      </w:pPr>
+      <w:r>
+        <w:rPr>
+          <w:rFonts w:ascii="Helvetica" w:eastAsia="Times New Roman" w:hAnsi="Helvetica" w:cs="Helvetica"/>
+          <w:color w:val="000000" w:themeColor="text1"/>
           <w:sz w:val="24"/>
           <w:szCs w:val="24"/>
           <w:lang w:val="en-US"/>
@@ -612,7 +650,7 @@
           <w:rFonts w:ascii="Helvetica" w:eastAsia="Times New Roman" w:hAnsi="Helvetica" w:cs="Helvetica"/>
           <w:i/>
           <w:iCs/>
-          <w:color w:val="AEAAAA" w:themeColor="background2" w:themeShade="BF"/>
+          <w:color w:val="000000" w:themeColor="text1"/>
           <w:sz w:val="24"/>
           <w:szCs w:val="24"/>
           <w:lang w:val="en-US"/>
@@ -622,12 +660,22 @@
       <w:r>
         <w:rPr>
           <w:rFonts w:ascii="Helvetica" w:eastAsia="Times New Roman" w:hAnsi="Helvetica" w:cs="Helvetica"/>
-          <w:color w:val="AEAAAA" w:themeColor="background2" w:themeShade="BF"/>
+          <w:color w:val="000000" w:themeColor="text1"/>
           <w:sz w:val="24"/>
           <w:szCs w:val="24"/>
           <w:lang w:val="en-US"/>
         </w:rPr>
         <w:t>th element from the queue. Assume the most recently added element has index 1. You should print the content of the list after each insertion/deletion of an element.</w:t>
+      </w:r>
+      <w:r>
+        <w:rPr>
+          <w:rFonts w:ascii="Helvetica" w:eastAsia="Times New Roman" w:hAnsi="Helvetica" w:cs="Helvetica"/>
+          <w:color w:val="000000" w:themeColor="text1"/>
+          <w:sz w:val="24"/>
+          <w:szCs w:val="24"/>
+          <w:lang w:val="en-US"/>
+        </w:rPr>
+        <w:br/>
       </w:r>
     </w:p>
     <w:p>
@@ -641,16 +689,16 @@
         <w:ind w:left="1095"/>
         <w:rPr>
           <w:rFonts w:ascii="Helvetica" w:eastAsia="Times New Roman" w:hAnsi="Helvetica" w:cs="Helvetica"/>
-          <w:color w:val="AEAAAA" w:themeColor="background2" w:themeShade="BF"/>
-          <w:sz w:val="24"/>
-          <w:szCs w:val="24"/>
-          <w:lang w:val="en-US"/>
-        </w:rPr>
-      </w:pPr>
-      <w:r>
-        <w:rPr>
-          <w:rFonts w:ascii="Helvetica" w:eastAsia="Times New Roman" w:hAnsi="Helvetica" w:cs="Helvetica"/>
-          <w:color w:val="AEAAAA" w:themeColor="background2" w:themeShade="BF"/>
+          <w:color w:val="000000" w:themeColor="text1"/>
+          <w:sz w:val="24"/>
+          <w:szCs w:val="24"/>
+          <w:lang w:val="en-US"/>
+        </w:rPr>
+      </w:pPr>
+      <w:r>
+        <w:rPr>
+          <w:rFonts w:ascii="Helvetica" w:eastAsia="Times New Roman" w:hAnsi="Helvetica" w:cs="Helvetica"/>
+          <w:color w:val="000000" w:themeColor="text1"/>
           <w:sz w:val="24"/>
           <w:szCs w:val="24"/>
           <w:lang w:val="en-US"/>
@@ -669,27 +717,28 @@
         <w:ind w:left="1095"/>
         <w:rPr>
           <w:rFonts w:ascii="Helvetica" w:eastAsia="Times New Roman" w:hAnsi="Helvetica" w:cs="Helvetica"/>
-          <w:color w:val="000000"/>
-          <w:sz w:val="24"/>
-          <w:szCs w:val="24"/>
-          <w:lang w:val="en-US"/>
-        </w:rPr>
-      </w:pPr>
-      <w:r>
-        <w:rPr>
-          <w:rFonts w:ascii="Helvetica" w:eastAsia="Times New Roman" w:hAnsi="Helvetica" w:cs="Helvetica"/>
-          <w:color w:val="AEAAAA" w:themeColor="background2" w:themeShade="BF"/>
-          <w:sz w:val="24"/>
-          <w:szCs w:val="24"/>
-          <w:lang w:val="en-US"/>
-        </w:rPr>
+          <w:color w:val="000000" w:themeColor="text1"/>
+          <w:sz w:val="24"/>
+          <w:szCs w:val="24"/>
+          <w:lang w:val="en-US"/>
+        </w:rPr>
+      </w:pPr>
+      <w:r>
+        <w:rPr>
+          <w:rFonts w:ascii="Helvetica" w:eastAsia="Times New Roman" w:hAnsi="Helvetica" w:cs="Helvetica"/>
+          <w:color w:val="000000" w:themeColor="text1"/>
+          <w:sz w:val="24"/>
+          <w:szCs w:val="24"/>
+          <w:lang w:val="en-US"/>
+        </w:rPr>
+        <w:lastRenderedPageBreak/>
         <w:t xml:space="preserve">Implement a program which takes as input a series of </w:t>
       </w:r>
       <w:proofErr w:type="gramStart"/>
       <w:r>
         <w:rPr>
           <w:rFonts w:ascii="Helvetica" w:eastAsia="Times New Roman" w:hAnsi="Helvetica" w:cs="Helvetica"/>
-          <w:color w:val="AEAAAA" w:themeColor="background2" w:themeShade="BF"/>
+          <w:color w:val="000000" w:themeColor="text1"/>
           <w:sz w:val="24"/>
           <w:szCs w:val="24"/>
           <w:lang w:val="en-US"/>
@@ -700,7 +749,7 @@
       <w:r>
         <w:rPr>
           <w:rFonts w:ascii="Helvetica" w:eastAsia="Times New Roman" w:hAnsi="Helvetica" w:cs="Helvetica"/>
-          <w:color w:val="AEAAAA" w:themeColor="background2" w:themeShade="BF"/>
+          <w:color w:val="000000" w:themeColor="text1"/>
           <w:sz w:val="24"/>
           <w:szCs w:val="24"/>
           <w:lang w:val="en-US"/>
@@ -711,7 +760,7 @@
       <w:r>
         <w:rPr>
           <w:rFonts w:ascii="Helvetica" w:eastAsia="Times New Roman" w:hAnsi="Helvetica" w:cs="Helvetica"/>
-          <w:color w:val="AEAAAA" w:themeColor="background2" w:themeShade="BF"/>
+          <w:color w:val="000000" w:themeColor="text1"/>
           <w:sz w:val="24"/>
           <w:szCs w:val="24"/>
           <w:lang w:val="en-US"/>
@@ -722,7 +771,7 @@
       <w:r>
         <w:rPr>
           <w:rFonts w:ascii="Helvetica" w:eastAsia="Times New Roman" w:hAnsi="Helvetica" w:cs="Helvetica"/>
-          <w:color w:val="AEAAAA" w:themeColor="background2" w:themeShade="BF"/>
+          <w:color w:val="000000" w:themeColor="text1"/>
           <w:sz w:val="24"/>
           <w:szCs w:val="24"/>
           <w:lang w:val="en-US"/>
@@ -750,8 +799,29 @@
           <w:szCs w:val="24"/>
           <w:lang w:val="en-US"/>
         </w:rPr>
-        <w:lastRenderedPageBreak/>
-        <w:t>Upload code, tests and a text motivating your choice of algorithm and how you have calculated the complexities.</w:t>
+        <w:t xml:space="preserve">Upload code, tests and a text motivating </w:t>
+      </w:r>
+      <w:bookmarkStart w:id="0" w:name="_GoBack"/>
+      <w:r>
+        <w:rPr>
+          <w:rFonts w:ascii="Helvetica" w:eastAsia="Times New Roman" w:hAnsi="Helvetica" w:cs="Helvetica"/>
+          <w:color w:val="000000"/>
+          <w:sz w:val="24"/>
+          <w:szCs w:val="24"/>
+          <w:lang w:val="en-US"/>
+        </w:rPr>
+        <w:t xml:space="preserve">your </w:t>
+      </w:r>
+      <w:bookmarkEnd w:id="0"/>
+      <w:r>
+        <w:rPr>
+          <w:rFonts w:ascii="Helvetica" w:eastAsia="Times New Roman" w:hAnsi="Helvetica" w:cs="Helvetica"/>
+          <w:color w:val="000000"/>
+          <w:sz w:val="24"/>
+          <w:szCs w:val="24"/>
+          <w:lang w:val="en-US"/>
+        </w:rPr>
+        <w:t>choice of algorithm and how you have calculated the complexities.</w:t>
       </w:r>
     </w:p>
     <w:p>
